--- a/Assignment 2/Tesing Sheet Assignment 2.docx
+++ b/Assignment 2/Tesing Sheet Assignment 2.docx
@@ -80,8 +80,8 @@
         <w:tblLook w:val="04A0" w:firstRow="1" w:lastRow="0" w:firstColumn="1" w:lastColumn="0" w:noHBand="0" w:noVBand="1"/>
       </w:tblPr>
       <w:tblGrid>
-        <w:gridCol w:w="2687"/>
-        <w:gridCol w:w="6647"/>
+        <w:gridCol w:w="2639"/>
+        <w:gridCol w:w="6695"/>
       </w:tblGrid>
       <w:tr>
         <w:trPr>
@@ -123,6 +123,24 @@
                 <w:szCs w:val="24"/>
               </w:rPr>
             </w:pPr>
+            <w:r>
+              <w:rPr>
+                <w:bCs/>
+                <w:sz w:val="24"/>
+                <w:szCs w:val="24"/>
+              </w:rPr>
+              <w:t xml:space="preserve">Abd </w:t>
+            </w:r>
+            <w:proofErr w:type="gramStart"/>
+            <w:r>
+              <w:rPr>
+                <w:bCs/>
+                <w:sz w:val="24"/>
+                <w:szCs w:val="24"/>
+              </w:rPr>
+              <w:t>Errahmane  Maham</w:t>
+            </w:r>
+            <w:proofErr w:type="gramEnd"/>
           </w:p>
         </w:tc>
       </w:tr>
@@ -169,6 +187,14 @@
               </w:rPr>
               <w:t xml:space="preserve">  </w:t>
             </w:r>
+            <w:r>
+              <w:rPr>
+                <w:bCs/>
+                <w:sz w:val="24"/>
+                <w:szCs w:val="24"/>
+              </w:rPr>
+              <w:t>201803234</w:t>
+            </w:r>
           </w:p>
         </w:tc>
       </w:tr>
@@ -214,6 +240,14 @@
                 <w:szCs w:val="24"/>
               </w:rPr>
               <w:t xml:space="preserve">  </w:t>
+            </w:r>
+            <w:r>
+              <w:rPr>
+                <w:bCs/>
+                <w:sz w:val="24"/>
+                <w:szCs w:val="24"/>
+              </w:rPr>
+              <w:t>Am1803234@qu.edu.qa</w:t>
             </w:r>
           </w:p>
         </w:tc>
@@ -377,7 +411,7 @@
     </w:p>
     <w:tbl>
       <w:tblPr>
-        <w:tblStyle w:val="GridTable6Colorful-Accent1"/>
+        <w:tblStyle w:val="GridTable6ColourfulAccent1"/>
         <w:tblW w:w="10727" w:type="dxa"/>
         <w:tblLayout w:type="fixed"/>
         <w:tblLook w:val="04A0" w:firstRow="1" w:lastRow="0" w:firstColumn="1" w:lastColumn="0" w:noHBand="0" w:noVBand="1"/>
@@ -601,8 +635,16 @@
               <w:cnfStyle w:val="000000100000" w:firstRow="0" w:lastRow="0" w:firstColumn="0" w:lastColumn="0" w:oddVBand="0" w:evenVBand="0" w:oddHBand="1" w:evenHBand="0" w:firstRowFirstColumn="0" w:firstRowLastColumn="0" w:lastRowFirstColumn="0" w:lastRowLastColumn="0"/>
             </w:pPr>
             <w:r>
-              <w:t xml:space="preserve"> </w:t>
-            </w:r>
+              <w:t xml:space="preserve">Working (Completed </w:t>
+            </w:r>
+            <w:r>
+              <w:t>50</w:t>
+            </w:r>
+            <w:proofErr w:type="gramStart"/>
+            <w:r>
+              <w:t>%  )</w:t>
+            </w:r>
+            <w:proofErr w:type="gramEnd"/>
           </w:p>
         </w:tc>
         <w:tc>
@@ -683,8 +725,16 @@
               <w:cnfStyle w:val="000000000000" w:firstRow="0" w:lastRow="0" w:firstColumn="0" w:lastColumn="0" w:oddVBand="0" w:evenVBand="0" w:oddHBand="0" w:evenHBand="0" w:firstRowFirstColumn="0" w:firstRowLastColumn="0" w:lastRowFirstColumn="0" w:lastRowLastColumn="0"/>
             </w:pPr>
             <w:r>
-              <w:t xml:space="preserve"> </w:t>
-            </w:r>
+              <w:t xml:space="preserve">Working (Completed </w:t>
+            </w:r>
+            <w:r>
+              <w:t>25</w:t>
+            </w:r>
+            <w:proofErr w:type="gramStart"/>
+            <w:r>
+              <w:t>%  )</w:t>
+            </w:r>
+            <w:proofErr w:type="gramEnd"/>
           </w:p>
         </w:tc>
         <w:tc>
@@ -769,6 +819,17 @@
               <w:ind w:left="2"/>
               <w:cnfStyle w:val="000000100000" w:firstRow="0" w:lastRow="0" w:firstColumn="0" w:lastColumn="0" w:oddVBand="0" w:evenVBand="0" w:oddHBand="1" w:evenHBand="0" w:firstRowFirstColumn="0" w:firstRowLastColumn="0" w:lastRowFirstColumn="0" w:lastRowLastColumn="0"/>
             </w:pPr>
+            <w:r>
+              <w:t xml:space="preserve">Working (Completed </w:t>
+            </w:r>
+            <w:r>
+              <w:t>25</w:t>
+            </w:r>
+            <w:proofErr w:type="gramStart"/>
+            <w:r>
+              <w:t>%  )</w:t>
+            </w:r>
+            <w:proofErr w:type="gramEnd"/>
           </w:p>
         </w:tc>
         <w:tc>
@@ -862,6 +923,9 @@
               <w:ind w:left="2"/>
               <w:cnfStyle w:val="000000000000" w:firstRow="0" w:lastRow="0" w:firstColumn="0" w:lastColumn="0" w:oddVBand="0" w:evenVBand="0" w:oddHBand="0" w:evenHBand="0" w:firstRowFirstColumn="0" w:firstRowLastColumn="0" w:lastRowFirstColumn="0" w:lastRowLastColumn="0"/>
             </w:pPr>
+            <w:r>
+              <w:t>100</w:t>
+            </w:r>
           </w:p>
         </w:tc>
         <w:tc>
@@ -2266,7 +2330,7 @@
       <w:szCs w:val="52"/>
     </w:rPr>
   </w:style>
-  <w:style w:type="table" w:styleId="GridTable6Colorful-Accent1">
+  <w:style w:type="table" w:styleId="GridTable6ColourfulAccent1">
     <w:name w:val="Grid Table 6 Colorful Accent 1"/>
     <w:basedOn w:val="TableNormal"/>
     <w:uiPriority w:val="51"/>
